--- a/assignment1/CNS Assignment 1.docx
+++ b/assignment1/CNS Assignment 1.docx
@@ -416,7 +416,27 @@
           <w:sz w:val="24"/>
           <w:szCs w:val="24"/>
         </w:rPr>
-        <w:t>A computer network can be defined as a collection of computing devices (nodes) interconnected by wires or wireless means and governed by a set of standards(protocols) in order to share data and resources.</w:t>
+        <w:t xml:space="preserve">A computer network can be defined as a collection of computing devices (nodes) interconnected by wires or wireless means and governed by a set of standards(protocols) </w:t>
+      </w:r>
+      <w:proofErr w:type="gramStart"/>
+      <w:r>
+        <w:rPr>
+          <w:rFonts w:ascii="Times New Roman" w:hAnsi="Times New Roman" w:cs="Times New Roman"/>
+          <w:color w:val="000000" w:themeColor="text1"/>
+          <w:sz w:val="24"/>
+          <w:szCs w:val="24"/>
+        </w:rPr>
+        <w:t>in order to</w:t>
+      </w:r>
+      <w:proofErr w:type="gramEnd"/>
+      <w:r>
+        <w:rPr>
+          <w:rFonts w:ascii="Times New Roman" w:hAnsi="Times New Roman" w:cs="Times New Roman"/>
+          <w:color w:val="000000" w:themeColor="text1"/>
+          <w:sz w:val="24"/>
+          <w:szCs w:val="24"/>
+        </w:rPr>
+        <w:t xml:space="preserve"> share data and resources.</w:t>
       </w:r>
     </w:p>
     <w:p>
@@ -1815,43 +1835,29 @@
       </w:tr>
       <w:tr>
         <w:trPr>
-          <w:trHeight w:val="208"/>
+          <w:trHeight w:val="219"/>
         </w:trPr>
         <w:tc>
           <w:tcPr>
             <w:cnfStyle w:val="001000000000" w:firstRow="0" w:lastRow="0" w:firstColumn="1" w:lastColumn="0" w:oddVBand="0" w:evenVBand="0" w:oddHBand="0" w:evenHBand="0" w:firstRowFirstColumn="0" w:firstRowLastColumn="0" w:lastRowFirstColumn="0" w:lastRowLastColumn="0"/>
             <w:tcW w:w="0" w:type="auto"/>
-            <w:hideMark/>
-          </w:tcPr>
-          <w:p>
-            <w:pPr>
-              <w:rPr>
-                <w:rFonts w:ascii="Times New Roman" w:eastAsia="Times New Roman" w:hAnsi="Times New Roman" w:cs="Times New Roman"/>
-                <w:kern w:val="0"/>
-                <w:sz w:val="24"/>
-                <w:szCs w:val="24"/>
-                <w:lang w:eastAsia="en-IN"/>
-                <w14:ligatures w14:val="none"/>
-              </w:rPr>
-            </w:pPr>
-            <w:r>
-              <w:rPr>
-                <w:rFonts w:ascii="Times New Roman" w:eastAsia="Times New Roman" w:hAnsi="Times New Roman" w:cs="Times New Roman"/>
-                <w:kern w:val="0"/>
-                <w:sz w:val="24"/>
-                <w:szCs w:val="24"/>
-                <w:lang w:eastAsia="en-IN"/>
-                <w14:ligatures w14:val="none"/>
-              </w:rPr>
-              <w:lastRenderedPageBreak/>
-              <w:t>Fault tolerant</w:t>
-            </w:r>
+          </w:tcPr>
+          <w:p>
+            <w:pPr>
+              <w:rPr>
+                <w:rFonts w:ascii="Times New Roman" w:eastAsia="Times New Roman" w:hAnsi="Times New Roman" w:cs="Times New Roman"/>
+                <w:kern w:val="0"/>
+                <w:sz w:val="24"/>
+                <w:szCs w:val="24"/>
+                <w:lang w:eastAsia="en-IN"/>
+                <w14:ligatures w14:val="none"/>
+              </w:rPr>
+            </w:pPr>
           </w:p>
         </w:tc>
         <w:tc>
           <w:tcPr>
             <w:tcW w:w="2140" w:type="dxa"/>
-            <w:hideMark/>
           </w:tcPr>
           <w:p>
             <w:pPr>
@@ -1865,23 +1871,11 @@
                 <w14:ligatures w14:val="none"/>
               </w:rPr>
             </w:pPr>
-            <w:r>
-              <w:rPr>
-                <w:rFonts w:ascii="Times New Roman" w:eastAsia="Times New Roman" w:hAnsi="Times New Roman" w:cs="Times New Roman"/>
-                <w:kern w:val="0"/>
-                <w:sz w:val="24"/>
-                <w:szCs w:val="24"/>
-                <w:lang w:eastAsia="en-IN"/>
-                <w14:ligatures w14:val="none"/>
-              </w:rPr>
-              <w:t>More tolerant</w:t>
-            </w:r>
           </w:p>
         </w:tc>
         <w:tc>
           <w:tcPr>
             <w:tcW w:w="2801" w:type="dxa"/>
-            <w:hideMark/>
           </w:tcPr>
           <w:p>
             <w:pPr>
@@ -1895,23 +1889,11 @@
                 <w14:ligatures w14:val="none"/>
               </w:rPr>
             </w:pPr>
-            <w:r>
-              <w:rPr>
-                <w:rFonts w:ascii="Times New Roman" w:eastAsia="Times New Roman" w:hAnsi="Times New Roman" w:cs="Times New Roman"/>
-                <w:kern w:val="0"/>
-                <w:sz w:val="24"/>
-                <w:szCs w:val="24"/>
-                <w:lang w:eastAsia="en-IN"/>
-                <w14:ligatures w14:val="none"/>
-              </w:rPr>
-              <w:t>Less tolerant</w:t>
-            </w:r>
           </w:p>
         </w:tc>
         <w:tc>
           <w:tcPr>
             <w:tcW w:w="2585" w:type="dxa"/>
-            <w:hideMark/>
           </w:tcPr>
           <w:p>
             <w:pPr>
@@ -1925,173 +1907,38 @@
                 <w14:ligatures w14:val="none"/>
               </w:rPr>
             </w:pPr>
-            <w:r>
-              <w:rPr>
-                <w:rFonts w:ascii="Times New Roman" w:eastAsia="Times New Roman" w:hAnsi="Times New Roman" w:cs="Times New Roman"/>
-                <w:kern w:val="0"/>
-                <w:sz w:val="24"/>
-                <w:szCs w:val="24"/>
-                <w:lang w:eastAsia="en-IN"/>
-                <w14:ligatures w14:val="none"/>
-              </w:rPr>
-              <w:t xml:space="preserve">Less </w:t>
-            </w:r>
-            <w:r>
-              <w:rPr>
-                <w:rFonts w:ascii="Times New Roman" w:eastAsia="Times New Roman" w:hAnsi="Times New Roman" w:cs="Times New Roman"/>
-                <w:kern w:val="0"/>
-                <w:sz w:val="24"/>
-                <w:szCs w:val="24"/>
-                <w:lang w:eastAsia="en-IN"/>
-                <w14:ligatures w14:val="none"/>
-              </w:rPr>
-              <w:t>tolerant</w:t>
-            </w:r>
-          </w:p>
-        </w:tc>
-      </w:tr>
-      <w:tr>
-        <w:trPr>
-          <w:cnfStyle w:val="000000100000" w:firstRow="0" w:lastRow="0" w:firstColumn="0" w:lastColumn="0" w:oddVBand="0" w:evenVBand="0" w:oddHBand="1" w:evenHBand="0" w:firstRowFirstColumn="0" w:firstRowLastColumn="0" w:lastRowFirstColumn="0" w:lastRowLastColumn="0"/>
-          <w:trHeight w:val="208"/>
-        </w:trPr>
-        <w:tc>
-          <w:tcPr>
-            <w:cnfStyle w:val="001000000000" w:firstRow="0" w:lastRow="0" w:firstColumn="1" w:lastColumn="0" w:oddVBand="0" w:evenVBand="0" w:oddHBand="0" w:evenHBand="0" w:firstRowFirstColumn="0" w:firstRowLastColumn="0" w:lastRowFirstColumn="0" w:lastRowLastColumn="0"/>
-            <w:tcW w:w="0" w:type="auto"/>
-            <w:hideMark/>
-          </w:tcPr>
-          <w:p>
-            <w:pPr>
-              <w:rPr>
-                <w:rFonts w:ascii="Times New Roman" w:eastAsia="Times New Roman" w:hAnsi="Times New Roman" w:cs="Times New Roman"/>
-                <w:kern w:val="0"/>
-                <w:sz w:val="24"/>
-                <w:szCs w:val="24"/>
-                <w:lang w:eastAsia="en-IN"/>
-                <w14:ligatures w14:val="none"/>
-              </w:rPr>
-            </w:pPr>
-            <w:r>
-              <w:rPr>
-                <w:rFonts w:ascii="Times New Roman" w:eastAsia="Times New Roman" w:hAnsi="Times New Roman" w:cs="Times New Roman"/>
-                <w:kern w:val="0"/>
-                <w:sz w:val="24"/>
-                <w:szCs w:val="24"/>
-                <w:lang w:eastAsia="en-IN"/>
-                <w14:ligatures w14:val="none"/>
-              </w:rPr>
-              <w:t>Congestion</w:t>
-            </w:r>
-          </w:p>
-        </w:tc>
-        <w:tc>
-          <w:tcPr>
-            <w:tcW w:w="2140" w:type="dxa"/>
-            <w:hideMark/>
-          </w:tcPr>
-          <w:p>
-            <w:pPr>
-              <w:cnfStyle w:val="000000100000" w:firstRow="0" w:lastRow="0" w:firstColumn="0" w:lastColumn="0" w:oddVBand="0" w:evenVBand="0" w:oddHBand="1" w:evenHBand="0" w:firstRowFirstColumn="0" w:firstRowLastColumn="0" w:lastRowFirstColumn="0" w:lastRowLastColumn="0"/>
-              <w:rPr>
-                <w:rFonts w:ascii="Times New Roman" w:eastAsia="Times New Roman" w:hAnsi="Times New Roman" w:cs="Times New Roman"/>
-                <w:kern w:val="0"/>
-                <w:sz w:val="24"/>
-                <w:szCs w:val="24"/>
-                <w:lang w:eastAsia="en-IN"/>
-                <w14:ligatures w14:val="none"/>
-              </w:rPr>
-            </w:pPr>
-            <w:r>
-              <w:rPr>
-                <w:rFonts w:ascii="Times New Roman" w:eastAsia="Times New Roman" w:hAnsi="Times New Roman" w:cs="Times New Roman"/>
-                <w:kern w:val="0"/>
-                <w:sz w:val="24"/>
-                <w:szCs w:val="24"/>
-                <w:lang w:eastAsia="en-IN"/>
-                <w14:ligatures w14:val="none"/>
-              </w:rPr>
-              <w:t>L</w:t>
-            </w:r>
-            <w:r>
-              <w:rPr>
-                <w:rFonts w:ascii="Times New Roman" w:eastAsia="Times New Roman" w:hAnsi="Times New Roman" w:cs="Times New Roman"/>
-                <w:kern w:val="0"/>
-                <w:sz w:val="24"/>
-                <w:szCs w:val="24"/>
-                <w:lang w:eastAsia="en-IN"/>
-                <w14:ligatures w14:val="none"/>
-              </w:rPr>
-              <w:t>ess</w:t>
-            </w:r>
-          </w:p>
-        </w:tc>
-        <w:tc>
-          <w:tcPr>
-            <w:tcW w:w="2801" w:type="dxa"/>
-            <w:hideMark/>
-          </w:tcPr>
-          <w:p>
-            <w:pPr>
-              <w:cnfStyle w:val="000000100000" w:firstRow="0" w:lastRow="0" w:firstColumn="0" w:lastColumn="0" w:oddVBand="0" w:evenVBand="0" w:oddHBand="1" w:evenHBand="0" w:firstRowFirstColumn="0" w:firstRowLastColumn="0" w:lastRowFirstColumn="0" w:lastRowLastColumn="0"/>
-              <w:rPr>
-                <w:rFonts w:ascii="Times New Roman" w:eastAsia="Times New Roman" w:hAnsi="Times New Roman" w:cs="Times New Roman"/>
-                <w:kern w:val="0"/>
-                <w:sz w:val="24"/>
-                <w:szCs w:val="24"/>
-                <w:lang w:eastAsia="en-IN"/>
-                <w14:ligatures w14:val="none"/>
-              </w:rPr>
-            </w:pPr>
-            <w:r>
-              <w:rPr>
-                <w:rFonts w:ascii="Times New Roman" w:eastAsia="Times New Roman" w:hAnsi="Times New Roman" w:cs="Times New Roman"/>
-                <w:kern w:val="0"/>
-                <w:sz w:val="24"/>
-                <w:szCs w:val="24"/>
-                <w:lang w:eastAsia="en-IN"/>
-                <w14:ligatures w14:val="none"/>
-              </w:rPr>
-              <w:t>More</w:t>
-            </w:r>
-          </w:p>
-        </w:tc>
-        <w:tc>
-          <w:tcPr>
-            <w:tcW w:w="2585" w:type="dxa"/>
-            <w:hideMark/>
-          </w:tcPr>
-          <w:p>
-            <w:pPr>
-              <w:cnfStyle w:val="000000100000" w:firstRow="0" w:lastRow="0" w:firstColumn="0" w:lastColumn="0" w:oddVBand="0" w:evenVBand="0" w:oddHBand="1" w:evenHBand="0" w:firstRowFirstColumn="0" w:firstRowLastColumn="0" w:lastRowFirstColumn="0" w:lastRowLastColumn="0"/>
-              <w:rPr>
-                <w:rFonts w:ascii="Times New Roman" w:eastAsia="Times New Roman" w:hAnsi="Times New Roman" w:cs="Times New Roman"/>
-                <w:kern w:val="0"/>
-                <w:sz w:val="24"/>
-                <w:szCs w:val="24"/>
-                <w:lang w:eastAsia="en-IN"/>
-                <w14:ligatures w14:val="none"/>
-              </w:rPr>
-            </w:pPr>
-            <w:r>
-              <w:rPr>
-                <w:rFonts w:ascii="Times New Roman" w:eastAsia="Times New Roman" w:hAnsi="Times New Roman" w:cs="Times New Roman"/>
-                <w:kern w:val="0"/>
-                <w:sz w:val="24"/>
-                <w:szCs w:val="24"/>
-                <w:lang w:eastAsia="en-IN"/>
-                <w14:ligatures w14:val="none"/>
-              </w:rPr>
-              <w:t>More</w:t>
-            </w:r>
           </w:p>
         </w:tc>
       </w:tr>
     </w:tbl>
+    <w:p>
+      <w:pPr>
+        <w:ind w:right="-188"/>
+        <w:rPr>
+          <w:rFonts w:ascii="Times New Roman" w:hAnsi="Times New Roman" w:cs="Times New Roman"/>
+          <w:b/>
+          <w:bCs/>
+          <w:sz w:val="28"/>
+          <w:szCs w:val="28"/>
+          <w:u w:val="single"/>
+        </w:rPr>
+      </w:pPr>
+      <w:r>
+        <w:rPr>
+          <w:rFonts w:ascii="Times New Roman" w:hAnsi="Times New Roman" w:cs="Times New Roman"/>
+          <w:b/>
+          <w:bCs/>
+          <w:sz w:val="28"/>
+          <w:szCs w:val="28"/>
+          <w:u w:val="single"/>
+        </w:rPr>
+        <w:t>OSI and TCP/IP model layers:</w:t>
+      </w:r>
+    </w:p>
     <w:tbl>
       <w:tblPr>
         <w:tblStyle w:val="TableGridLight"/>
-        <w:tblpPr w:leftFromText="180" w:rightFromText="180" w:tblpY="676"/>
+        <w:tblpPr w:leftFromText="180" w:rightFromText="180" w:vertAnchor="page" w:horzAnchor="margin" w:tblpY="3281"/>
         <w:tblW w:w="9016" w:type="dxa"/>
         <w:tblLook w:val="04A0" w:firstRow="1" w:lastRow="0" w:firstColumn="1" w:lastColumn="0" w:noHBand="0" w:noVBand="1"/>
       </w:tblPr>
@@ -3498,17 +3345,6 @@
           <w:u w:val="single"/>
         </w:rPr>
       </w:pPr>
-      <w:r>
-        <w:rPr>
-          <w:rFonts w:ascii="Times New Roman" w:hAnsi="Times New Roman" w:cs="Times New Roman"/>
-          <w:b/>
-          <w:bCs/>
-          <w:sz w:val="28"/>
-          <w:szCs w:val="28"/>
-          <w:u w:val="single"/>
-        </w:rPr>
-        <w:t>OSI and TCP/IP model layers:</w:t>
-      </w:r>
     </w:p>
     <w:p>
       <w:pPr>
@@ -4175,7 +4011,25 @@
                 <w:sz w:val="24"/>
                 <w:szCs w:val="24"/>
               </w:rPr>
-              <w:t>More difficult than twisted pair but easier than fiber optic</w:t>
+              <w:t xml:space="preserve">More difficult than twisted pair but easier than </w:t>
+            </w:r>
+            <w:proofErr w:type="spellStart"/>
+            <w:r>
+              <w:rPr>
+                <w:rFonts w:ascii="Times New Roman" w:hAnsi="Times New Roman" w:cs="Times New Roman"/>
+                <w:sz w:val="24"/>
+                <w:szCs w:val="24"/>
+              </w:rPr>
+              <w:t>fiber</w:t>
+            </w:r>
+            <w:proofErr w:type="spellEnd"/>
+            <w:r>
+              <w:rPr>
+                <w:rFonts w:ascii="Times New Roman" w:hAnsi="Times New Roman" w:cs="Times New Roman"/>
+                <w:sz w:val="24"/>
+                <w:szCs w:val="24"/>
+              </w:rPr>
+              <w:t xml:space="preserve"> optic</w:t>
             </w:r>
           </w:p>
         </w:tc>
@@ -4223,7 +4077,25 @@
                 <w:sz w:val="24"/>
                 <w:szCs w:val="24"/>
               </w:rPr>
-              <w:t xml:space="preserve">Varies: Twisted pair cables are easy, </w:t>
+              <w:t xml:space="preserve">Varies: Twisted pair cables are </w:t>
+            </w:r>
+            <w:proofErr w:type="gramStart"/>
+            <w:r>
+              <w:rPr>
+                <w:rFonts w:ascii="Times New Roman" w:hAnsi="Times New Roman" w:cs="Times New Roman"/>
+                <w:sz w:val="24"/>
+                <w:szCs w:val="24"/>
+              </w:rPr>
+              <w:t>easy,</w:t>
+            </w:r>
+            <w:proofErr w:type="gramEnd"/>
+            <w:r>
+              <w:rPr>
+                <w:rFonts w:ascii="Times New Roman" w:hAnsi="Times New Roman" w:cs="Times New Roman"/>
+                <w:sz w:val="24"/>
+                <w:szCs w:val="24"/>
+              </w:rPr>
+              <w:t xml:space="preserve"> </w:t>
             </w:r>
             <w:r>
               <w:rPr>
@@ -5059,6 +4931,7 @@
           <w:szCs w:val="24"/>
         </w:rPr>
       </w:pPr>
+      <w:proofErr w:type="spellStart"/>
       <w:r>
         <w:rPr>
           <w:rFonts w:ascii="Times New Roman" w:hAnsi="Times New Roman" w:cs="Times New Roman"/>
@@ -5067,6 +4940,7 @@
         </w:rPr>
         <w:t>BetterCAP</w:t>
       </w:r>
+      <w:proofErr w:type="spellEnd"/>
     </w:p>
     <w:p>
       <w:pPr>
@@ -5128,6 +5002,7 @@
           <w:szCs w:val="24"/>
         </w:rPr>
       </w:pPr>
+      <w:proofErr w:type="spellStart"/>
       <w:r>
         <w:rPr>
           <w:rFonts w:ascii="Times New Roman" w:hAnsi="Times New Roman" w:cs="Times New Roman"/>
@@ -5136,6 +5011,7 @@
         </w:rPr>
         <w:t>Tcpdump</w:t>
       </w:r>
+      <w:proofErr w:type="spellEnd"/>
     </w:p>
     <w:p>
       <w:pPr>
@@ -5151,13 +5027,23 @@
           <w:szCs w:val="24"/>
         </w:rPr>
       </w:pPr>
-      <w:r>
-        <w:rPr>
-          <w:rFonts w:ascii="Times New Roman" w:hAnsi="Times New Roman" w:cs="Times New Roman"/>
-          <w:sz w:val="24"/>
-          <w:szCs w:val="24"/>
-        </w:rPr>
-        <w:t xml:space="preserve">WinDump </w:t>
+      <w:proofErr w:type="spellStart"/>
+      <w:r>
+        <w:rPr>
+          <w:rFonts w:ascii="Times New Roman" w:hAnsi="Times New Roman" w:cs="Times New Roman"/>
+          <w:sz w:val="24"/>
+          <w:szCs w:val="24"/>
+        </w:rPr>
+        <w:t>WinDump</w:t>
+      </w:r>
+      <w:proofErr w:type="spellEnd"/>
+      <w:r>
+        <w:rPr>
+          <w:rFonts w:ascii="Times New Roman" w:hAnsi="Times New Roman" w:cs="Times New Roman"/>
+          <w:sz w:val="24"/>
+          <w:szCs w:val="24"/>
+        </w:rPr>
+        <w:t xml:space="preserve"> </w:t>
       </w:r>
     </w:p>
     <w:p>
@@ -5174,6 +5060,7 @@
           <w:szCs w:val="24"/>
         </w:rPr>
       </w:pPr>
+      <w:proofErr w:type="spellStart"/>
       <w:r>
         <w:rPr>
           <w:rFonts w:ascii="Times New Roman" w:hAnsi="Times New Roman" w:cs="Times New Roman"/>
@@ -5182,6 +5069,7 @@
         </w:rPr>
         <w:t>OmniPeek</w:t>
       </w:r>
+      <w:proofErr w:type="spellEnd"/>
     </w:p>
     <w:p>
       <w:pPr>
@@ -5197,6 +5085,7 @@
           <w:szCs w:val="24"/>
         </w:rPr>
       </w:pPr>
+      <w:proofErr w:type="spellStart"/>
       <w:r>
         <w:rPr>
           <w:rFonts w:ascii="Times New Roman" w:hAnsi="Times New Roman" w:cs="Times New Roman"/>
@@ -5205,6 +5094,7 @@
         </w:rPr>
         <w:t>Dsniff</w:t>
       </w:r>
+      <w:proofErr w:type="spellEnd"/>
     </w:p>
     <w:p>
       <w:pPr>
@@ -5220,6 +5110,7 @@
           <w:szCs w:val="24"/>
         </w:rPr>
       </w:pPr>
+      <w:proofErr w:type="spellStart"/>
       <w:r>
         <w:rPr>
           <w:rFonts w:ascii="Times New Roman" w:hAnsi="Times New Roman" w:cs="Times New Roman"/>
@@ -5228,6 +5119,7 @@
         </w:rPr>
         <w:t>EtherApe</w:t>
       </w:r>
+      <w:proofErr w:type="spellEnd"/>
     </w:p>
     <w:p>
       <w:pPr>
@@ -5266,6 +5158,7 @@
           <w:szCs w:val="24"/>
         </w:rPr>
       </w:pPr>
+      <w:proofErr w:type="spellStart"/>
       <w:r>
         <w:rPr>
           <w:rFonts w:ascii="Times New Roman" w:hAnsi="Times New Roman" w:cs="Times New Roman"/>
@@ -5274,6 +5167,7 @@
         </w:rPr>
         <w:t>NetWitness</w:t>
       </w:r>
+      <w:proofErr w:type="spellEnd"/>
     </w:p>
     <w:p>
       <w:pPr>
@@ -5571,7 +5465,25 @@
           <w:sz w:val="24"/>
           <w:szCs w:val="24"/>
         </w:rPr>
-        <w:t>‘ifconfig’ command</w:t>
+        <w:t>‘</w:t>
+      </w:r>
+      <w:proofErr w:type="spellStart"/>
+      <w:r>
+        <w:rPr>
+          <w:rFonts w:ascii="Times New Roman" w:hAnsi="Times New Roman" w:cs="Times New Roman"/>
+          <w:sz w:val="24"/>
+          <w:szCs w:val="24"/>
+        </w:rPr>
+        <w:t>ifconfig</w:t>
+      </w:r>
+      <w:proofErr w:type="spellEnd"/>
+      <w:r>
+        <w:rPr>
+          <w:rFonts w:ascii="Times New Roman" w:hAnsi="Times New Roman" w:cs="Times New Roman"/>
+          <w:sz w:val="24"/>
+          <w:szCs w:val="24"/>
+        </w:rPr>
+        <w:t>’ command</w:t>
       </w:r>
     </w:p>
     <w:p>
@@ -5606,7 +5518,31 @@
           <w:lang w:eastAsia="en-IN"/>
           <w14:ligatures w14:val="none"/>
         </w:rPr>
-        <w:t xml:space="preserve"> ifconfig </w:t>
+        <w:t xml:space="preserve"> </w:t>
+      </w:r>
+      <w:proofErr w:type="spellStart"/>
+      <w:r>
+        <w:rPr>
+          <w:rFonts w:ascii="Times New Roman" w:eastAsia="Times New Roman" w:hAnsi="Times New Roman" w:cs="Times New Roman"/>
+          <w:kern w:val="0"/>
+          <w:sz w:val="24"/>
+          <w:szCs w:val="24"/>
+          <w:lang w:eastAsia="en-IN"/>
+          <w14:ligatures w14:val="none"/>
+        </w:rPr>
+        <w:t>ifconfig</w:t>
+      </w:r>
+      <w:proofErr w:type="spellEnd"/>
+      <w:r>
+        <w:rPr>
+          <w:rFonts w:ascii="Times New Roman" w:eastAsia="Times New Roman" w:hAnsi="Times New Roman" w:cs="Times New Roman"/>
+          <w:kern w:val="0"/>
+          <w:sz w:val="24"/>
+          <w:szCs w:val="24"/>
+          <w:lang w:eastAsia="en-IN"/>
+          <w14:ligatures w14:val="none"/>
+        </w:rPr>
+        <w:t xml:space="preserve"> </w:t>
       </w:r>
       <w:r>
         <w:rPr>
@@ -5670,6 +5606,8 @@
         </w:rPr>
         <w:t>‘</w:t>
       </w:r>
+      <w:proofErr w:type="spellStart"/>
+      <w:proofErr w:type="gramStart"/>
       <w:r>
         <w:rPr>
           <w:rFonts w:ascii="Times New Roman" w:eastAsia="Times New Roman" w:hAnsi="Times New Roman" w:cs="Times New Roman"/>
@@ -5679,8 +5617,10 @@
           <w:lang w:eastAsia="en-IN"/>
           <w14:ligatures w14:val="none"/>
         </w:rPr>
-        <w:t>sudo wireshark</w:t>
-      </w:r>
+        <w:t>sudo</w:t>
+      </w:r>
+      <w:proofErr w:type="spellEnd"/>
+      <w:proofErr w:type="gramEnd"/>
       <w:r>
         <w:rPr>
           <w:rFonts w:ascii="Times New Roman" w:eastAsia="Times New Roman" w:hAnsi="Times New Roman" w:cs="Times New Roman"/>
@@ -5690,8 +5630,9 @@
           <w:lang w:eastAsia="en-IN"/>
           <w14:ligatures w14:val="none"/>
         </w:rPr>
-        <w:t>’</w:t>
-      </w:r>
+        <w:t xml:space="preserve"> </w:t>
+      </w:r>
+      <w:proofErr w:type="spellStart"/>
       <w:r>
         <w:rPr>
           <w:rFonts w:ascii="Times New Roman" w:eastAsia="Times New Roman" w:hAnsi="Times New Roman" w:cs="Times New Roman"/>
@@ -5701,6 +5642,29 @@
           <w:lang w:eastAsia="en-IN"/>
           <w14:ligatures w14:val="none"/>
         </w:rPr>
+        <w:t>wireshark</w:t>
+      </w:r>
+      <w:proofErr w:type="spellEnd"/>
+      <w:r>
+        <w:rPr>
+          <w:rFonts w:ascii="Times New Roman" w:eastAsia="Times New Roman" w:hAnsi="Times New Roman" w:cs="Times New Roman"/>
+          <w:kern w:val="0"/>
+          <w:sz w:val="24"/>
+          <w:szCs w:val="24"/>
+          <w:lang w:eastAsia="en-IN"/>
+          <w14:ligatures w14:val="none"/>
+        </w:rPr>
+        <w:t>’</w:t>
+      </w:r>
+      <w:r>
+        <w:rPr>
+          <w:rFonts w:ascii="Times New Roman" w:eastAsia="Times New Roman" w:hAnsi="Times New Roman" w:cs="Times New Roman"/>
+          <w:kern w:val="0"/>
+          <w:sz w:val="24"/>
+          <w:szCs w:val="24"/>
+          <w:lang w:eastAsia="en-IN"/>
+          <w14:ligatures w14:val="none"/>
+        </w:rPr>
         <w:t xml:space="preserve"> Command</w:t>
       </w:r>
     </w:p>
@@ -5716,6 +5680,7 @@
           <w14:ligatures w14:val="none"/>
         </w:rPr>
       </w:pPr>
+      <w:proofErr w:type="spellStart"/>
       <w:r>
         <w:rPr>
           <w:rFonts w:ascii="Times New Roman" w:eastAsia="Times New Roman" w:hAnsi="Times New Roman" w:cs="Times New Roman"/>
@@ -5725,7 +5690,43 @@
           <w:lang w:eastAsia="en-IN"/>
           <w14:ligatures w14:val="none"/>
         </w:rPr>
-        <w:t>wireshark is a powerful network protocol analyser that allows users to capture and interactively browse the traffic running on a computer network. Running it with sudo (superuser do) grants the necessary permissions to capture packets on network interfaces.</w:t>
+        <w:t>wireshark</w:t>
+      </w:r>
+      <w:proofErr w:type="spellEnd"/>
+      <w:r>
+        <w:rPr>
+          <w:rFonts w:ascii="Times New Roman" w:eastAsia="Times New Roman" w:hAnsi="Times New Roman" w:cs="Times New Roman"/>
+          <w:kern w:val="0"/>
+          <w:sz w:val="24"/>
+          <w:szCs w:val="24"/>
+          <w:lang w:eastAsia="en-IN"/>
+          <w14:ligatures w14:val="none"/>
+        </w:rPr>
+        <w:t xml:space="preserve"> is a powerful network protocol analyser that allows users to capture and interactively browse the traffic running on a computer network. Running it with </w:t>
+      </w:r>
+      <w:proofErr w:type="spellStart"/>
+      <w:r>
+        <w:rPr>
+          <w:rFonts w:ascii="Times New Roman" w:eastAsia="Times New Roman" w:hAnsi="Times New Roman" w:cs="Times New Roman"/>
+          <w:kern w:val="0"/>
+          <w:sz w:val="24"/>
+          <w:szCs w:val="24"/>
+          <w:lang w:eastAsia="en-IN"/>
+          <w14:ligatures w14:val="none"/>
+        </w:rPr>
+        <w:t>sudo</w:t>
+      </w:r>
+      <w:proofErr w:type="spellEnd"/>
+      <w:r>
+        <w:rPr>
+          <w:rFonts w:ascii="Times New Roman" w:eastAsia="Times New Roman" w:hAnsi="Times New Roman" w:cs="Times New Roman"/>
+          <w:kern w:val="0"/>
+          <w:sz w:val="24"/>
+          <w:szCs w:val="24"/>
+          <w:lang w:eastAsia="en-IN"/>
+          <w14:ligatures w14:val="none"/>
+        </w:rPr>
+        <w:t xml:space="preserve"> (superuser do) grants the necessary permissions to capture packets on network interfaces.</w:t>
       </w:r>
     </w:p>
     <w:p>
@@ -5757,6 +5758,7 @@
           <w14:ligatures w14:val="none"/>
         </w:rPr>
       </w:pPr>
+      <w:proofErr w:type="spellStart"/>
       <w:r>
         <w:rPr>
           <w:rFonts w:ascii="Times New Roman" w:eastAsia="Times New Roman" w:hAnsi="Times New Roman" w:cs="Times New Roman"/>
@@ -5770,6 +5772,7 @@
         </w:rPr>
         <w:t>sudo</w:t>
       </w:r>
+      <w:proofErr w:type="spellEnd"/>
       <w:r>
         <w:rPr>
           <w:rFonts w:ascii="Times New Roman" w:eastAsia="Times New Roman" w:hAnsi="Times New Roman" w:cs="Times New Roman"/>
@@ -5798,6 +5801,7 @@
           <w14:ligatures w14:val="none"/>
         </w:rPr>
       </w:pPr>
+      <w:proofErr w:type="spellStart"/>
       <w:r>
         <w:rPr>
           <w:rFonts w:ascii="Times New Roman" w:eastAsia="Times New Roman" w:hAnsi="Times New Roman" w:cs="Times New Roman"/>
@@ -5811,6 +5815,7 @@
         </w:rPr>
         <w:t>wireshark</w:t>
       </w:r>
+      <w:proofErr w:type="spellEnd"/>
       <w:r>
         <w:rPr>
           <w:rFonts w:ascii="Times New Roman" w:eastAsia="Times New Roman" w:hAnsi="Times New Roman" w:cs="Times New Roman"/>
@@ -5844,7 +5849,55 @@
           <w:lang w:eastAsia="en-IN"/>
           <w14:ligatures w14:val="none"/>
         </w:rPr>
-        <w:t>When you run sudo wireshark, the application starts with root privileges, enabling it to capture network packets on all available interfaces. It provides a graphical interface to:</w:t>
+        <w:t xml:space="preserve">When you run </w:t>
+      </w:r>
+      <w:proofErr w:type="spellStart"/>
+      <w:r>
+        <w:rPr>
+          <w:rFonts w:ascii="Times New Roman" w:eastAsia="Times New Roman" w:hAnsi="Times New Roman" w:cs="Times New Roman"/>
+          <w:kern w:val="0"/>
+          <w:sz w:val="24"/>
+          <w:szCs w:val="24"/>
+          <w:lang w:eastAsia="en-IN"/>
+          <w14:ligatures w14:val="none"/>
+        </w:rPr>
+        <w:t>sudo</w:t>
+      </w:r>
+      <w:proofErr w:type="spellEnd"/>
+      <w:r>
+        <w:rPr>
+          <w:rFonts w:ascii="Times New Roman" w:eastAsia="Times New Roman" w:hAnsi="Times New Roman" w:cs="Times New Roman"/>
+          <w:kern w:val="0"/>
+          <w:sz w:val="24"/>
+          <w:szCs w:val="24"/>
+          <w:lang w:eastAsia="en-IN"/>
+          <w14:ligatures w14:val="none"/>
+        </w:rPr>
+        <w:t xml:space="preserve"> </w:t>
+      </w:r>
+      <w:proofErr w:type="spellStart"/>
+      <w:r>
+        <w:rPr>
+          <w:rFonts w:ascii="Times New Roman" w:eastAsia="Times New Roman" w:hAnsi="Times New Roman" w:cs="Times New Roman"/>
+          <w:kern w:val="0"/>
+          <w:sz w:val="24"/>
+          <w:szCs w:val="24"/>
+          <w:lang w:eastAsia="en-IN"/>
+          <w14:ligatures w14:val="none"/>
+        </w:rPr>
+        <w:t>wireshark</w:t>
+      </w:r>
+      <w:proofErr w:type="spellEnd"/>
+      <w:r>
+        <w:rPr>
+          <w:rFonts w:ascii="Times New Roman" w:eastAsia="Times New Roman" w:hAnsi="Times New Roman" w:cs="Times New Roman"/>
+          <w:kern w:val="0"/>
+          <w:sz w:val="24"/>
+          <w:szCs w:val="24"/>
+          <w:lang w:eastAsia="en-IN"/>
+          <w14:ligatures w14:val="none"/>
+        </w:rPr>
+        <w:t>, the application starts with root privileges, enabling it to capture network packets on all available interfaces. It provides a graphical interface to:</w:t>
       </w:r>
     </w:p>
     <w:p>
@@ -5919,6 +5972,7 @@
           <w14:ligatures w14:val="none"/>
         </w:rPr>
       </w:pPr>
+      <w:proofErr w:type="spellStart"/>
       <w:r>
         <w:rPr>
           <w:rFonts w:ascii="Times New Roman" w:eastAsia="Times New Roman" w:hAnsi="Times New Roman" w:cs="Times New Roman"/>
@@ -5928,7 +5982,19 @@
           <w:lang w:eastAsia="en-IN"/>
           <w14:ligatures w14:val="none"/>
         </w:rPr>
-        <w:t>Analyze packet details to troubleshoot network issues, investigate security incidents, or study protocol behaviour.</w:t>
+        <w:t>Analyze</w:t>
+      </w:r>
+      <w:proofErr w:type="spellEnd"/>
+      <w:r>
+        <w:rPr>
+          <w:rFonts w:ascii="Times New Roman" w:eastAsia="Times New Roman" w:hAnsi="Times New Roman" w:cs="Times New Roman"/>
+          <w:kern w:val="0"/>
+          <w:sz w:val="24"/>
+          <w:szCs w:val="24"/>
+          <w:lang w:eastAsia="en-IN"/>
+          <w14:ligatures w14:val="none"/>
+        </w:rPr>
+        <w:t xml:space="preserve"> packet details to troubleshoot network issues, investigate security incidents, or study protocol behaviour.</w:t>
       </w:r>
     </w:p>
     <w:p>
@@ -6078,7 +6144,31 @@
           <w:lang w:eastAsia="en-IN"/>
           <w14:ligatures w14:val="none"/>
         </w:rPr>
-        <w:t xml:space="preserve"> A six-pin connector similar to RJ11 but used for two telephone lines.</w:t>
+        <w:t xml:space="preserve"> A six-pin connector </w:t>
+      </w:r>
+      <w:proofErr w:type="gramStart"/>
+      <w:r>
+        <w:rPr>
+          <w:rFonts w:ascii="Times New Roman" w:eastAsia="Times New Roman" w:hAnsi="Times New Roman" w:cs="Times New Roman"/>
+          <w:kern w:val="0"/>
+          <w:sz w:val="24"/>
+          <w:szCs w:val="24"/>
+          <w:lang w:eastAsia="en-IN"/>
+          <w14:ligatures w14:val="none"/>
+        </w:rPr>
+        <w:t>similar to</w:t>
+      </w:r>
+      <w:proofErr w:type="gramEnd"/>
+      <w:r>
+        <w:rPr>
+          <w:rFonts w:ascii="Times New Roman" w:eastAsia="Times New Roman" w:hAnsi="Times New Roman" w:cs="Times New Roman"/>
+          <w:kern w:val="0"/>
+          <w:sz w:val="24"/>
+          <w:szCs w:val="24"/>
+          <w:lang w:eastAsia="en-IN"/>
+          <w14:ligatures w14:val="none"/>
+        </w:rPr>
+        <w:t xml:space="preserve"> RJ11 but used for two telephone lines.</w:t>
       </w:r>
     </w:p>
     <w:p>
@@ -6151,7 +6241,33 @@
           <w:lang w:eastAsia="en-IN"/>
           <w14:ligatures w14:val="none"/>
         </w:rPr>
-        <w:t>BNC (Bayonet Neill–Concelman):</w:t>
+        <w:t>BNC (Bayonet Neill–</w:t>
+      </w:r>
+      <w:proofErr w:type="spellStart"/>
+      <w:r>
+        <w:rPr>
+          <w:rFonts w:ascii="Times New Roman" w:eastAsia="Times New Roman" w:hAnsi="Times New Roman" w:cs="Times New Roman"/>
+          <w:kern w:val="0"/>
+          <w:sz w:val="24"/>
+          <w:szCs w:val="24"/>
+          <w:u w:val="single"/>
+          <w:lang w:eastAsia="en-IN"/>
+          <w14:ligatures w14:val="none"/>
+        </w:rPr>
+        <w:t>Concelman</w:t>
+      </w:r>
+      <w:proofErr w:type="spellEnd"/>
+      <w:r>
+        <w:rPr>
+          <w:rFonts w:ascii="Times New Roman" w:eastAsia="Times New Roman" w:hAnsi="Times New Roman" w:cs="Times New Roman"/>
+          <w:kern w:val="0"/>
+          <w:sz w:val="24"/>
+          <w:szCs w:val="24"/>
+          <w:u w:val="single"/>
+          <w:lang w:eastAsia="en-IN"/>
+          <w14:ligatures w14:val="none"/>
+        </w:rPr>
+        <w:t>):</w:t>
       </w:r>
       <w:r>
         <w:rPr>
@@ -6402,7 +6518,25 @@
           <w:sz w:val="24"/>
           <w:szCs w:val="24"/>
         </w:rPr>
-        <w:t xml:space="preserve">‘ping’ uses the ICMP protocol’s mandatory ECHO_REQUEST datagram to elicit an ICMP ECHO_RESPONSE from a host or gateway. ECHO_REQUEST datagrams (‘’ping’’) have an IP and ICMP header, followed by a ‘struct timeval’ and then an arbitrary number of “pad” bytes used to fill out the packet. </w:t>
+        <w:t xml:space="preserve">‘ping’ uses the ICMP protocol’s mandatory ECHO_REQUEST datagram to elicit an ICMP ECHO_RESPONSE from a host or gateway. ECHO_REQUEST datagrams (‘’ping’’) have an IP and ICMP header, followed by a ‘struct </w:t>
+      </w:r>
+      <w:proofErr w:type="spellStart"/>
+      <w:r>
+        <w:rPr>
+          <w:rFonts w:ascii="Times New Roman" w:hAnsi="Times New Roman" w:cs="Times New Roman"/>
+          <w:sz w:val="24"/>
+          <w:szCs w:val="24"/>
+        </w:rPr>
+        <w:t>timeval</w:t>
+      </w:r>
+      <w:proofErr w:type="spellEnd"/>
+      <w:r>
+        <w:rPr>
+          <w:rFonts w:ascii="Times New Roman" w:hAnsi="Times New Roman" w:cs="Times New Roman"/>
+          <w:sz w:val="24"/>
+          <w:szCs w:val="24"/>
+        </w:rPr>
+        <w:t xml:space="preserve">’ and then an arbitrary number of “pad” bytes used to fill out the packet. </w:t>
       </w:r>
     </w:p>
     <w:p>
@@ -6460,7 +6594,31 @@
           <w:lang w:eastAsia="en-IN"/>
           <w14:ligatures w14:val="none"/>
         </w:rPr>
-        <w:t>-i interval: Wait interval seconds between sending each packet. The default is one second.</w:t>
+        <w:t>-</w:t>
+      </w:r>
+      <w:proofErr w:type="spellStart"/>
+      <w:r>
+        <w:rPr>
+          <w:rFonts w:ascii="Times New Roman" w:eastAsia="Times New Roman" w:hAnsi="Times New Roman" w:cs="Times New Roman"/>
+          <w:kern w:val="0"/>
+          <w:sz w:val="24"/>
+          <w:szCs w:val="24"/>
+          <w:lang w:eastAsia="en-IN"/>
+          <w14:ligatures w14:val="none"/>
+        </w:rPr>
+        <w:t>i</w:t>
+      </w:r>
+      <w:proofErr w:type="spellEnd"/>
+      <w:r>
+        <w:rPr>
+          <w:rFonts w:ascii="Times New Roman" w:eastAsia="Times New Roman" w:hAnsi="Times New Roman" w:cs="Times New Roman"/>
+          <w:kern w:val="0"/>
+          <w:sz w:val="24"/>
+          <w:szCs w:val="24"/>
+          <w:lang w:eastAsia="en-IN"/>
+          <w14:ligatures w14:val="none"/>
+        </w:rPr>
+        <w:t xml:space="preserve"> interval: Wait interval seconds between sending each packet. The default is one second.</w:t>
       </w:r>
     </w:p>
     <w:p>
@@ -6489,7 +6647,31 @@
           <w:lang w:eastAsia="en-IN"/>
           <w14:ligatures w14:val="none"/>
         </w:rPr>
-        <w:t>-s packetsize: Specify the number of data bytes to be sent. The default is 56, which translates into 64 ICMP data bytes when combined with the 8 bytes of ICMP header data.</w:t>
+        <w:t xml:space="preserve">-s </w:t>
+      </w:r>
+      <w:proofErr w:type="spellStart"/>
+      <w:r>
+        <w:rPr>
+          <w:rFonts w:ascii="Times New Roman" w:eastAsia="Times New Roman" w:hAnsi="Times New Roman" w:cs="Times New Roman"/>
+          <w:kern w:val="0"/>
+          <w:sz w:val="24"/>
+          <w:szCs w:val="24"/>
+          <w:lang w:eastAsia="en-IN"/>
+          <w14:ligatures w14:val="none"/>
+        </w:rPr>
+        <w:t>packetsize</w:t>
+      </w:r>
+      <w:proofErr w:type="spellEnd"/>
+      <w:r>
+        <w:rPr>
+          <w:rFonts w:ascii="Times New Roman" w:eastAsia="Times New Roman" w:hAnsi="Times New Roman" w:cs="Times New Roman"/>
+          <w:kern w:val="0"/>
+          <w:sz w:val="24"/>
+          <w:szCs w:val="24"/>
+          <w:lang w:eastAsia="en-IN"/>
+          <w14:ligatures w14:val="none"/>
+        </w:rPr>
+        <w:t>: Specify the number of data bytes to be sent. The default is 56, which translates into 64 ICMP data bytes when combined with the 8 bytes of ICMP header data.</w:t>
       </w:r>
     </w:p>
     <w:p>
@@ -6518,7 +6700,55 @@
           <w:lang w:eastAsia="en-IN"/>
           <w14:ligatures w14:val="none"/>
         </w:rPr>
-        <w:t>-t ttl: Set the Time To Live (TTL) value for the packets.</w:t>
+        <w:t xml:space="preserve">-t </w:t>
+      </w:r>
+      <w:proofErr w:type="spellStart"/>
+      <w:r>
+        <w:rPr>
+          <w:rFonts w:ascii="Times New Roman" w:eastAsia="Times New Roman" w:hAnsi="Times New Roman" w:cs="Times New Roman"/>
+          <w:kern w:val="0"/>
+          <w:sz w:val="24"/>
+          <w:szCs w:val="24"/>
+          <w:lang w:eastAsia="en-IN"/>
+          <w14:ligatures w14:val="none"/>
+        </w:rPr>
+        <w:t>ttl</w:t>
+      </w:r>
+      <w:proofErr w:type="spellEnd"/>
+      <w:r>
+        <w:rPr>
+          <w:rFonts w:ascii="Times New Roman" w:eastAsia="Times New Roman" w:hAnsi="Times New Roman" w:cs="Times New Roman"/>
+          <w:kern w:val="0"/>
+          <w:sz w:val="24"/>
+          <w:szCs w:val="24"/>
+          <w:lang w:eastAsia="en-IN"/>
+          <w14:ligatures w14:val="none"/>
+        </w:rPr>
+        <w:t xml:space="preserve">: Set the Time </w:t>
+      </w:r>
+      <w:proofErr w:type="gramStart"/>
+      <w:r>
+        <w:rPr>
+          <w:rFonts w:ascii="Times New Roman" w:eastAsia="Times New Roman" w:hAnsi="Times New Roman" w:cs="Times New Roman"/>
+          <w:kern w:val="0"/>
+          <w:sz w:val="24"/>
+          <w:szCs w:val="24"/>
+          <w:lang w:eastAsia="en-IN"/>
+          <w14:ligatures w14:val="none"/>
+        </w:rPr>
+        <w:t>To</w:t>
+      </w:r>
+      <w:proofErr w:type="gramEnd"/>
+      <w:r>
+        <w:rPr>
+          <w:rFonts w:ascii="Times New Roman" w:eastAsia="Times New Roman" w:hAnsi="Times New Roman" w:cs="Times New Roman"/>
+          <w:kern w:val="0"/>
+          <w:sz w:val="24"/>
+          <w:szCs w:val="24"/>
+          <w:lang w:eastAsia="en-IN"/>
+          <w14:ligatures w14:val="none"/>
+        </w:rPr>
+        <w:t xml:space="preserve"> Live (TTL) value for the packets.</w:t>
       </w:r>
     </w:p>
     <w:p>
@@ -7922,7 +8152,25 @@
           <w:sz w:val="24"/>
           <w:szCs w:val="24"/>
         </w:rPr>
-        <w:t xml:space="preserve"> wireshark sniffing tool </w:t>
+        <w:t xml:space="preserve"> </w:t>
+      </w:r>
+      <w:proofErr w:type="spellStart"/>
+      <w:r>
+        <w:rPr>
+          <w:rFonts w:ascii="Times New Roman" w:hAnsi="Times New Roman" w:cs="Times New Roman"/>
+          <w:sz w:val="24"/>
+          <w:szCs w:val="24"/>
+        </w:rPr>
+        <w:t>wireshark</w:t>
+      </w:r>
+      <w:proofErr w:type="spellEnd"/>
+      <w:r>
+        <w:rPr>
+          <w:rFonts w:ascii="Times New Roman" w:hAnsi="Times New Roman" w:cs="Times New Roman"/>
+          <w:sz w:val="24"/>
+          <w:szCs w:val="24"/>
+        </w:rPr>
+        <w:t xml:space="preserve"> sniffing tool </w:t>
       </w:r>
       <w:r>
         <w:rPr>
@@ -7948,7 +8196,25 @@
           <w:sz w:val="24"/>
           <w:szCs w:val="24"/>
         </w:rPr>
-        <w:t>Case 1: The IP of machine B isn’t correctly mentioned while pinging through A then the wireshark on machine A shows ‘Destination Host Unreachable’ error message.</w:t>
+        <w:t xml:space="preserve">Case 1: The IP of machine B isn’t correctly mentioned while pinging through A then the </w:t>
+      </w:r>
+      <w:proofErr w:type="spellStart"/>
+      <w:r>
+        <w:rPr>
+          <w:rFonts w:ascii="Times New Roman" w:hAnsi="Times New Roman" w:cs="Times New Roman"/>
+          <w:sz w:val="24"/>
+          <w:szCs w:val="24"/>
+        </w:rPr>
+        <w:t>wireshark</w:t>
+      </w:r>
+      <w:proofErr w:type="spellEnd"/>
+      <w:r>
+        <w:rPr>
+          <w:rFonts w:ascii="Times New Roman" w:hAnsi="Times New Roman" w:cs="Times New Roman"/>
+          <w:sz w:val="24"/>
+          <w:szCs w:val="24"/>
+        </w:rPr>
+        <w:t xml:space="preserve"> on machine A shows ‘Destination Host Unreachable’ error message.</w:t>
       </w:r>
     </w:p>
     <w:p>
@@ -7966,15 +8232,51 @@
           <w:sz w:val="24"/>
           <w:szCs w:val="24"/>
         </w:rPr>
-        <w:t>Case 2: The wireshark on machine B is closed during the process</w:t>
-      </w:r>
-      <w:r>
-        <w:rPr>
-          <w:rFonts w:ascii="Times New Roman" w:hAnsi="Times New Roman" w:cs="Times New Roman"/>
-          <w:sz w:val="24"/>
-          <w:szCs w:val="24"/>
-        </w:rPr>
-        <w:t xml:space="preserve"> then the wireshark on machine A shows ‘Destination Host Unreachable’ error message.</w:t>
+        <w:t xml:space="preserve">Case 2: The </w:t>
+      </w:r>
+      <w:proofErr w:type="spellStart"/>
+      <w:r>
+        <w:rPr>
+          <w:rFonts w:ascii="Times New Roman" w:hAnsi="Times New Roman" w:cs="Times New Roman"/>
+          <w:sz w:val="24"/>
+          <w:szCs w:val="24"/>
+        </w:rPr>
+        <w:t>wireshark</w:t>
+      </w:r>
+      <w:proofErr w:type="spellEnd"/>
+      <w:r>
+        <w:rPr>
+          <w:rFonts w:ascii="Times New Roman" w:hAnsi="Times New Roman" w:cs="Times New Roman"/>
+          <w:sz w:val="24"/>
+          <w:szCs w:val="24"/>
+        </w:rPr>
+        <w:t xml:space="preserve"> on machine B is closed during the process</w:t>
+      </w:r>
+      <w:r>
+        <w:rPr>
+          <w:rFonts w:ascii="Times New Roman" w:hAnsi="Times New Roman" w:cs="Times New Roman"/>
+          <w:sz w:val="24"/>
+          <w:szCs w:val="24"/>
+        </w:rPr>
+        <w:t xml:space="preserve"> then the </w:t>
+      </w:r>
+      <w:proofErr w:type="spellStart"/>
+      <w:r>
+        <w:rPr>
+          <w:rFonts w:ascii="Times New Roman" w:hAnsi="Times New Roman" w:cs="Times New Roman"/>
+          <w:sz w:val="24"/>
+          <w:szCs w:val="24"/>
+        </w:rPr>
+        <w:t>wireshark</w:t>
+      </w:r>
+      <w:proofErr w:type="spellEnd"/>
+      <w:r>
+        <w:rPr>
+          <w:rFonts w:ascii="Times New Roman" w:hAnsi="Times New Roman" w:cs="Times New Roman"/>
+          <w:sz w:val="24"/>
+          <w:szCs w:val="24"/>
+        </w:rPr>
+        <w:t xml:space="preserve"> on machine A shows ‘Destination Host Unreachable’ error message.</w:t>
       </w:r>
     </w:p>
     <w:p>
@@ -8008,7 +8310,25 @@
           <w:sz w:val="24"/>
           <w:szCs w:val="24"/>
         </w:rPr>
-        <w:t xml:space="preserve"> then the wireshark on machine A shows ‘Destination Host Unreachable’ error message.</w:t>
+        <w:t xml:space="preserve"> then the </w:t>
+      </w:r>
+      <w:proofErr w:type="spellStart"/>
+      <w:r>
+        <w:rPr>
+          <w:rFonts w:ascii="Times New Roman" w:hAnsi="Times New Roman" w:cs="Times New Roman"/>
+          <w:sz w:val="24"/>
+          <w:szCs w:val="24"/>
+        </w:rPr>
+        <w:t>wireshark</w:t>
+      </w:r>
+      <w:proofErr w:type="spellEnd"/>
+      <w:r>
+        <w:rPr>
+          <w:rFonts w:ascii="Times New Roman" w:hAnsi="Times New Roman" w:cs="Times New Roman"/>
+          <w:sz w:val="24"/>
+          <w:szCs w:val="24"/>
+        </w:rPr>
+        <w:t xml:space="preserve"> on machine A shows ‘Destination Host Unreachable’ error message.</w:t>
       </w:r>
     </w:p>
     <w:p>
@@ -8058,7 +8378,25 @@
           <w:sz w:val="24"/>
           <w:szCs w:val="24"/>
         </w:rPr>
-        <w:t xml:space="preserve"> then the wireshark on machine A shows ‘Network Unreachable’ error message.</w:t>
+        <w:t xml:space="preserve"> then the </w:t>
+      </w:r>
+      <w:proofErr w:type="spellStart"/>
+      <w:r>
+        <w:rPr>
+          <w:rFonts w:ascii="Times New Roman" w:hAnsi="Times New Roman" w:cs="Times New Roman"/>
+          <w:sz w:val="24"/>
+          <w:szCs w:val="24"/>
+        </w:rPr>
+        <w:t>wireshark</w:t>
+      </w:r>
+      <w:proofErr w:type="spellEnd"/>
+      <w:r>
+        <w:rPr>
+          <w:rFonts w:ascii="Times New Roman" w:hAnsi="Times New Roman" w:cs="Times New Roman"/>
+          <w:sz w:val="24"/>
+          <w:szCs w:val="24"/>
+        </w:rPr>
+        <w:t xml:space="preserve"> on machine A shows ‘Network Unreachable’ error message.</w:t>
       </w:r>
     </w:p>
     <w:p>
